--- a/Web Girls/Data/Templates/test5.docx
+++ b/Web Girls/Data/Templates/test5.docx
@@ -1,82 +1,7 @@
 
 <file path=word/document.xml><?xml version="1.0" encoding="utf-8"?>
-<w:document xmlns:wpc="http://schemas.microsoft.com/office/word/2010/wordprocessingCanvas" xmlns:mc="http://schemas.openxmlformats.org/markup-compatibility/2006" xmlns:o="urn:schemas-microsoft-com:office:office" xmlns:r="http://schemas.openxmlformats.org/officeDocument/2006/relationships" xmlns:m="http://schemas.openxmlformats.org/officeDocument/2006/math" xmlns:v="urn:schemas-microsoft-com:vml" xmlns:wp14="http://schemas.microsoft.com/office/word/2010/wordprocessingDrawing" xmlns:wp="http://schemas.openxmlformats.org/drawingml/2006/wordprocessingDrawing" xmlns:w10="urn:schemas-microsoft-com:office:word" xmlns:w="http://schemas.openxmlformats.org/wordprocessingml/2006/main" xmlns:w14="http://schemas.microsoft.com/office/word/2010/wordml" xmlns:w15="http://schemas.microsoft.com/office/word/2012/wordml" xmlns:wpg="http://schemas.microsoft.com/office/word/2010/wordprocessingGroup" xmlns:wpi="http://schemas.microsoft.com/office/word/2010/wordprocessingInk" xmlns:wne="http://schemas.microsoft.com/office/word/2006/wordml" xmlns:wps="http://schemas.microsoft.com/office/word/2010/wordprocessingShape" mc:Ignorable="w14 w15 wp14">
+<w:document xmlns:wpc="http://schemas.microsoft.com/office/word/2010/wordprocessingCanvas" xmlns:cx="http://schemas.microsoft.com/office/drawing/2014/chartex" xmlns:cx1="http://schemas.microsoft.com/office/drawing/2015/9/8/chartex" xmlns:mc="http://schemas.openxmlformats.org/markup-compatibility/2006" xmlns:o="urn:schemas-microsoft-com:office:office" xmlns:r="http://schemas.openxmlformats.org/officeDocument/2006/relationships" xmlns:m="http://schemas.openxmlformats.org/officeDocument/2006/math" xmlns:v="urn:schemas-microsoft-com:vml" xmlns:wp14="http://schemas.microsoft.com/office/word/2010/wordprocessingDrawing" xmlns:wp="http://schemas.openxmlformats.org/drawingml/2006/wordprocessingDrawing" xmlns:w10="urn:schemas-microsoft-com:office:word" xmlns:w="http://schemas.openxmlformats.org/wordprocessingml/2006/main" xmlns:w14="http://schemas.microsoft.com/office/word/2010/wordml" xmlns:w15="http://schemas.microsoft.com/office/word/2012/wordml" xmlns:w16se="http://schemas.microsoft.com/office/word/2015/wordml/symex" xmlns:wpg="http://schemas.microsoft.com/office/word/2010/wordprocessingGroup" xmlns:wpi="http://schemas.microsoft.com/office/word/2010/wordprocessingInk" xmlns:wne="http://schemas.microsoft.com/office/word/2006/wordml" xmlns:wps="http://schemas.microsoft.com/office/word/2010/wordprocessingShape" mc:Ignorable="w14 w15 w16se wp14">
   <w:body>
-    <w:p>
-      <w:pPr>
-        <w:rPr>
-          <w:b/>
-          <w:bCs/>
-          <w:color w:val="000000"/>
-          <w:sz w:val="28"/>
-          <w:szCs w:val="28"/>
-        </w:rPr>
-      </w:pPr>
-      <w:r>
-        <w:rPr>
-          <w:b/>
-          <w:bCs/>
-          <w:color w:val="000000"/>
-          <w:sz w:val="28"/>
-          <w:szCs w:val="28"/>
-        </w:rPr>
-        <w:t>Đơn vị:[TenDV]</w:t>
-      </w:r>
-      <w:bookmarkStart w:id="0" w:name="_GoBack"/>
-      <w:bookmarkEnd w:id="0"/>
-    </w:p>
-    <w:p>
-      <w:pPr>
-        <w:jc w:val="center"/>
-        <w:rPr>
-          <w:b/>
-          <w:bCs/>
-          <w:color w:val="000000"/>
-          <w:sz w:val="28"/>
-          <w:szCs w:val="28"/>
-        </w:rPr>
-      </w:pPr>
-      <w:r>
-        <w:rPr>
-          <w:b/>
-          <w:bCs/>
-          <w:color w:val="000000"/>
-          <w:sz w:val="28"/>
-          <w:szCs w:val="28"/>
-        </w:rPr>
-        <w:t>DANH SÁCH KỶ LUẬT</w:t>
-      </w:r>
-      <w:r>
-        <w:rPr>
-          <w:b/>
-          <w:bCs/>
-          <w:color w:val="000000"/>
-          <w:sz w:val="28"/>
-          <w:szCs w:val="28"/>
-        </w:rPr>
-        <w:t xml:space="preserve"> CỦA HỘI VIÊN</w:t>
-      </w:r>
-    </w:p>
-    <w:p>
-      <w:pPr>
-        <w:jc w:val="center"/>
-        <w:rPr>
-          <w:bCs/>
-          <w:color w:val="000000"/>
-          <w:sz w:val="28"/>
-          <w:szCs w:val="28"/>
-        </w:rPr>
-      </w:pPr>
-      <w:r>
-        <w:rPr>
-          <w:bCs/>
-          <w:color w:val="000000"/>
-          <w:sz w:val="28"/>
-          <w:szCs w:val="28"/>
-        </w:rPr>
-        <w:t>(Năm: [nam])</w:t>
-      </w:r>
-    </w:p>
     <w:p>
       <w:pPr>
         <w:jc w:val="center"/>
@@ -96,14 +21,14 @@
         <w:tblLook w:val="04A0" w:firstRow="1" w:lastRow="0" w:firstColumn="1" w:lastColumn="0" w:noHBand="0" w:noVBand="1"/>
       </w:tblPr>
       <w:tblGrid>
-        <w:gridCol w:w="708"/>
-        <w:gridCol w:w="1918"/>
-        <w:gridCol w:w="1015"/>
-        <w:gridCol w:w="1174"/>
-        <w:gridCol w:w="2410"/>
-        <w:gridCol w:w="3260"/>
-        <w:gridCol w:w="2693"/>
-        <w:gridCol w:w="1134"/>
+        <w:gridCol w:w="1585"/>
+        <w:gridCol w:w="1790"/>
+        <w:gridCol w:w="982"/>
+        <w:gridCol w:w="1160"/>
+        <w:gridCol w:w="2242"/>
+        <w:gridCol w:w="2977"/>
+        <w:gridCol w:w="2481"/>
+        <w:gridCol w:w="1095"/>
       </w:tblGrid>
       <w:tr>
         <w:trPr>
@@ -111,7 +36,100 @@
         </w:trPr>
         <w:tc>
           <w:tcPr>
-            <w:tcW w:w="708" w:type="dxa"/>
+            <w:tcW w:w="14312" w:type="dxa"/>
+            <w:gridSpan w:val="8"/>
+            <w:tcBorders>
+              <w:top w:val="nil"/>
+              <w:left w:val="nil"/>
+              <w:bottom w:val="single" w:sz="4" w:space="0" w:color="auto"/>
+              <w:right w:val="nil"/>
+            </w:tcBorders>
+          </w:tcPr>
+          <w:p>
+            <w:pPr>
+              <w:rPr>
+                <w:b/>
+                <w:bCs/>
+                <w:color w:val="000000"/>
+                <w:sz w:val="28"/>
+                <w:szCs w:val="28"/>
+              </w:rPr>
+            </w:pPr>
+            <w:r>
+              <w:rPr>
+                <w:b/>
+                <w:bCs/>
+                <w:color w:val="000000"/>
+                <w:sz w:val="28"/>
+                <w:szCs w:val="28"/>
+              </w:rPr>
+              <w:t>Đơn vị:[TenDV]</w:t>
+            </w:r>
+          </w:p>
+          <w:p>
+            <w:pPr>
+              <w:jc w:val="center"/>
+              <w:rPr>
+                <w:b/>
+                <w:bCs/>
+                <w:color w:val="000000"/>
+                <w:sz w:val="28"/>
+                <w:szCs w:val="28"/>
+              </w:rPr>
+            </w:pPr>
+            <w:r>
+              <w:rPr>
+                <w:b/>
+                <w:bCs/>
+                <w:color w:val="000000"/>
+                <w:sz w:val="28"/>
+                <w:szCs w:val="28"/>
+              </w:rPr>
+              <w:t>DANH SÁCH KỶ LUẬT CỦA HỘI VIÊN</w:t>
+            </w:r>
+          </w:p>
+          <w:p>
+            <w:pPr>
+              <w:jc w:val="center"/>
+              <w:rPr>
+                <w:bCs/>
+                <w:color w:val="000000"/>
+                <w:sz w:val="28"/>
+                <w:szCs w:val="28"/>
+              </w:rPr>
+            </w:pPr>
+            <w:r>
+              <w:rPr>
+                <w:bCs/>
+                <w:color w:val="000000"/>
+                <w:sz w:val="28"/>
+                <w:szCs w:val="28"/>
+              </w:rPr>
+              <w:t>(Năm: [nam])</w:t>
+            </w:r>
+          </w:p>
+          <w:p>
+            <w:pPr>
+              <w:jc w:val="center"/>
+              <w:rPr>
+                <w:b/>
+                <w:sz w:val="26"/>
+                <w:szCs w:val="26"/>
+              </w:rPr>
+            </w:pPr>
+          </w:p>
+        </w:tc>
+      </w:tr>
+      <w:tr>
+        <w:trPr>
+          <w:trHeight w:val="438"/>
+        </w:trPr>
+        <w:tc>
+          <w:tcPr>
+            <w:tcW w:w="1585" w:type="dxa"/>
+            <w:tcBorders>
+              <w:top w:val="single" w:sz="4" w:space="0" w:color="auto"/>
+            </w:tcBorders>
           </w:tcPr>
           <w:p>
             <w:pPr>
@@ -134,7 +152,10 @@
         </w:tc>
         <w:tc>
           <w:tcPr>
-            <w:tcW w:w="1918" w:type="dxa"/>
+            <w:tcW w:w="1790" w:type="dxa"/>
+            <w:tcBorders>
+              <w:top w:val="single" w:sz="4" w:space="0" w:color="auto"/>
+            </w:tcBorders>
           </w:tcPr>
           <w:p>
             <w:pPr>
@@ -157,7 +178,10 @@
         </w:tc>
         <w:tc>
           <w:tcPr>
-            <w:tcW w:w="1015" w:type="dxa"/>
+            <w:tcW w:w="982" w:type="dxa"/>
+            <w:tcBorders>
+              <w:top w:val="single" w:sz="4" w:space="0" w:color="auto"/>
+            </w:tcBorders>
           </w:tcPr>
           <w:p>
             <w:pPr>
@@ -180,7 +204,10 @@
         </w:tc>
         <w:tc>
           <w:tcPr>
-            <w:tcW w:w="1174" w:type="dxa"/>
+            <w:tcW w:w="1160" w:type="dxa"/>
+            <w:tcBorders>
+              <w:top w:val="single" w:sz="4" w:space="0" w:color="auto"/>
+            </w:tcBorders>
           </w:tcPr>
           <w:p>
             <w:pPr>
@@ -203,7 +230,10 @@
         </w:tc>
         <w:tc>
           <w:tcPr>
-            <w:tcW w:w="2410" w:type="dxa"/>
+            <w:tcW w:w="2242" w:type="dxa"/>
+            <w:tcBorders>
+              <w:top w:val="single" w:sz="4" w:space="0" w:color="auto"/>
+            </w:tcBorders>
           </w:tcPr>
           <w:p>
             <w:pPr>
@@ -226,7 +256,10 @@
         </w:tc>
         <w:tc>
           <w:tcPr>
-            <w:tcW w:w="3260" w:type="dxa"/>
+            <w:tcW w:w="2977" w:type="dxa"/>
+            <w:tcBorders>
+              <w:top w:val="single" w:sz="4" w:space="0" w:color="auto"/>
+            </w:tcBorders>
           </w:tcPr>
           <w:p>
             <w:pPr>
@@ -249,7 +282,10 @@
         </w:tc>
         <w:tc>
           <w:tcPr>
-            <w:tcW w:w="2693" w:type="dxa"/>
+            <w:tcW w:w="2481" w:type="dxa"/>
+            <w:tcBorders>
+              <w:top w:val="single" w:sz="4" w:space="0" w:color="auto"/>
+            </w:tcBorders>
           </w:tcPr>
           <w:p>
             <w:pPr>
@@ -272,7 +308,10 @@
         </w:tc>
         <w:tc>
           <w:tcPr>
-            <w:tcW w:w="1134" w:type="dxa"/>
+            <w:tcW w:w="1095" w:type="dxa"/>
+            <w:tcBorders>
+              <w:top w:val="single" w:sz="4" w:space="0" w:color="auto"/>
+            </w:tcBorders>
           </w:tcPr>
           <w:p>
             <w:pPr>
@@ -301,7 +340,10 @@
       </w:pPr>
     </w:p>
     <w:p/>
-    <w:p/>
+    <w:p>
+      <w:bookmarkStart w:id="0" w:name="_GoBack"/>
+      <w:bookmarkEnd w:id="0"/>
+    </w:p>
     <w:sectPr>
       <w:pgSz w:w="16834" w:h="11909" w:orient="landscape" w:code="9"/>
       <w:pgMar w:top="1440" w:right="1440" w:bottom="1440" w:left="1440" w:header="720" w:footer="720" w:gutter="0"/>
@@ -313,7 +355,7 @@
 </file>
 
 <file path=word/styles.xml><?xml version="1.0" encoding="utf-8"?>
-<w:styles xmlns:mc="http://schemas.openxmlformats.org/markup-compatibility/2006" xmlns:r="http://schemas.openxmlformats.org/officeDocument/2006/relationships" xmlns:w="http://schemas.openxmlformats.org/wordprocessingml/2006/main" xmlns:w14="http://schemas.microsoft.com/office/word/2010/wordml" xmlns:w15="http://schemas.microsoft.com/office/word/2012/wordml" mc:Ignorable="w14 w15">
+<w:styles xmlns:mc="http://schemas.openxmlformats.org/markup-compatibility/2006" xmlns:r="http://schemas.openxmlformats.org/officeDocument/2006/relationships" xmlns:w="http://schemas.openxmlformats.org/wordprocessingml/2006/main" xmlns:w14="http://schemas.microsoft.com/office/word/2010/wordml" xmlns:w15="http://schemas.microsoft.com/office/word/2012/wordml" xmlns:w16se="http://schemas.microsoft.com/office/word/2015/wordml/symex" mc:Ignorable="w14 w15 w16se">
   <w:docDefaults>
     <w:rPrDefault>
       <w:rPr>
